--- a/设备购置申请表.docx
+++ b/设备购置申请表.docx
@@ -5,6 +5,7 @@
     <w:p>
       <w:pPr>
         <w:jc w:val="center"/>
+        <w:outlineLvl w:val="0"/>
         <w:rPr>
           <w:rFonts w:cs="Times New Roman"/>
           <w:b/>
@@ -329,6 +330,14 @@
                 <w:szCs w:val="28"/>
               </w:rPr>
             </w:pPr>
+            <w:r>
+              <w:rPr>
+                <w:rFonts w:cs="Times New Roman" w:hint="eastAsia"/>
+                <w:sz w:val="28"/>
+                <w:szCs w:val="28"/>
+              </w:rPr>
+              <w:t>速度放松地放松对分散放松地放松度放松反对</w:t>
+            </w:r>
           </w:p>
           <w:p>
             <w:pPr>
@@ -417,7 +426,7 @@
           </w:p>
           <w:p>
             <w:pPr>
-              <w:ind w:firstLineChars="1700" w:firstLine="31680"/>
+              <w:ind w:firstLineChars="1700" w:firstLine="4760"/>
               <w:rPr>
                 <w:rFonts w:cs="Times New Roman"/>
                 <w:sz w:val="28"/>
@@ -644,7 +653,7 @@
 
 <file path=word/endnotes.xml><?xml version="1.0" encoding="utf-8"?>
 <w:endnotes xmlns:ve="http://schemas.openxmlformats.org/markup-compatibility/2006" xmlns:o="urn:schemas-microsoft-com:office:office" xmlns:r="http://schemas.openxmlformats.org/officeDocument/2006/relationships" xmlns:m="http://schemas.openxmlformats.org/officeDocument/2006/math" xmlns:v="urn:schemas-microsoft-com:vml" xmlns:wp="http://schemas.openxmlformats.org/drawingml/2006/wordprocessingDrawing" xmlns:w10="urn:schemas-microsoft-com:office:word" xmlns:w="http://schemas.openxmlformats.org/wordprocessingml/2006/main" xmlns:wne="http://schemas.microsoft.com/office/word/2006/wordml">
-  <w:endnote w:type="separator" w:id="-1">
+  <w:endnote w:type="separator" w:id="0">
     <w:p>
       <w:pPr>
         <w:rPr>
@@ -659,7 +668,7 @@
       </w:r>
     </w:p>
   </w:endnote>
-  <w:endnote w:type="continuationSeparator" w:id="0">
+  <w:endnote w:type="continuationSeparator" w:id="1">
     <w:p>
       <w:pPr>
         <w:rPr>
@@ -679,7 +688,7 @@
 
 <file path=word/footnotes.xml><?xml version="1.0" encoding="utf-8"?>
 <w:footnotes xmlns:ve="http://schemas.openxmlformats.org/markup-compatibility/2006" xmlns:o="urn:schemas-microsoft-com:office:office" xmlns:r="http://schemas.openxmlformats.org/officeDocument/2006/relationships" xmlns:m="http://schemas.openxmlformats.org/officeDocument/2006/math" xmlns:v="urn:schemas-microsoft-com:vml" xmlns:wp="http://schemas.openxmlformats.org/drawingml/2006/wordprocessingDrawing" xmlns:w10="urn:schemas-microsoft-com:office:word" xmlns:w="http://schemas.openxmlformats.org/wordprocessingml/2006/main" xmlns:wne="http://schemas.microsoft.com/office/word/2006/wordml">
-  <w:footnote w:type="separator" w:id="-1">
+  <w:footnote w:type="separator" w:id="0">
     <w:p>
       <w:pPr>
         <w:rPr>
@@ -694,7 +703,7 @@
       </w:r>
     </w:p>
   </w:footnote>
-  <w:footnote w:type="continuationSeparator" w:id="0">
+  <w:footnote w:type="continuationSeparator" w:id="1">
     <w:p>
       <w:pPr>
         <w:rPr>
@@ -718,9 +727,6 @@
     <w:rPrDefault>
       <w:rPr>
         <w:rFonts w:ascii="Calibri" w:eastAsia="宋体" w:hAnsi="Calibri" w:cs="Times New Roman"/>
-        <w:kern w:val="2"/>
-        <w:sz w:val="21"/>
-        <w:szCs w:val="22"/>
         <w:lang w:val="en-US" w:eastAsia="zh-CN" w:bidi="ar-SA"/>
       </w:rPr>
     </w:rPrDefault>
@@ -865,7 +871,7 @@
     <w:lsdException w:name="Bibliography" w:uiPriority="37"/>
     <w:lsdException w:name="TOC Heading" w:uiPriority="39" w:qFormat="1"/>
   </w:latentStyles>
-  <w:style w:type="paragraph" w:default="1" w:styleId="Normal">
+  <w:style w:type="paragraph" w:default="1" w:styleId="a">
     <w:name w:val="Normal"/>
     <w:qFormat/>
     <w:rsid w:val="002A4850"/>
@@ -875,15 +881,18 @@
     </w:pPr>
     <w:rPr>
       <w:rFonts w:cs="Calibri"/>
+      <w:kern w:val="2"/>
+      <w:sz w:val="21"/>
       <w:szCs w:val="21"/>
     </w:rPr>
   </w:style>
-  <w:style w:type="character" w:default="1" w:styleId="DefaultParagraphFont">
+  <w:style w:type="character" w:default="1" w:styleId="a0">
     <w:name w:val="Default Paragraph Font"/>
-    <w:uiPriority w:val="99"/>
+    <w:uiPriority w:val="1"/>
     <w:semiHidden/>
+    <w:unhideWhenUsed/>
   </w:style>
-  <w:style w:type="table" w:default="1" w:styleId="TableNormal">
+  <w:style w:type="table" w:default="1" w:styleId="a1">
     <w:name w:val="Normal Table"/>
     <w:uiPriority w:val="99"/>
     <w:semiHidden/>
@@ -899,16 +908,16 @@
       </w:tblCellMar>
     </w:tblPr>
   </w:style>
-  <w:style w:type="numbering" w:default="1" w:styleId="NoList">
+  <w:style w:type="numbering" w:default="1" w:styleId="a2">
     <w:name w:val="No List"/>
     <w:uiPriority w:val="99"/>
     <w:semiHidden/>
     <w:unhideWhenUsed/>
   </w:style>
-  <w:style w:type="paragraph" w:styleId="Header">
+  <w:style w:type="paragraph" w:styleId="a3">
     <w:name w:val="header"/>
-    <w:basedOn w:val="Normal"/>
-    <w:link w:val="HeaderChar"/>
+    <w:basedOn w:val="a"/>
+    <w:link w:val="Char"/>
     <w:uiPriority w:val="99"/>
     <w:semiHidden/>
     <w:rsid w:val="00611D9D"/>
@@ -928,10 +937,10 @@
       <w:szCs w:val="18"/>
     </w:rPr>
   </w:style>
-  <w:style w:type="character" w:customStyle="1" w:styleId="HeaderChar">
-    <w:name w:val="Header Char"/>
-    <w:basedOn w:val="DefaultParagraphFont"/>
-    <w:link w:val="Header"/>
+  <w:style w:type="character" w:customStyle="1" w:styleId="Char">
+    <w:name w:val="页眉 Char"/>
+    <w:basedOn w:val="a0"/>
+    <w:link w:val="a3"/>
     <w:uiPriority w:val="99"/>
     <w:semiHidden/>
     <w:locked/>
@@ -941,10 +950,10 @@
       <w:szCs w:val="18"/>
     </w:rPr>
   </w:style>
-  <w:style w:type="paragraph" w:styleId="Footer">
+  <w:style w:type="paragraph" w:styleId="a4">
     <w:name w:val="footer"/>
-    <w:basedOn w:val="Normal"/>
-    <w:link w:val="FooterChar"/>
+    <w:basedOn w:val="a"/>
+    <w:link w:val="Char0"/>
     <w:uiPriority w:val="99"/>
     <w:semiHidden/>
     <w:rsid w:val="00611D9D"/>
@@ -961,10 +970,10 @@
       <w:szCs w:val="18"/>
     </w:rPr>
   </w:style>
-  <w:style w:type="character" w:customStyle="1" w:styleId="FooterChar">
-    <w:name w:val="Footer Char"/>
-    <w:basedOn w:val="DefaultParagraphFont"/>
-    <w:link w:val="Footer"/>
+  <w:style w:type="character" w:customStyle="1" w:styleId="Char0">
+    <w:name w:val="页脚 Char"/>
+    <w:basedOn w:val="a0"/>
+    <w:link w:val="a4"/>
     <w:uiPriority w:val="99"/>
     <w:semiHidden/>
     <w:locked/>
@@ -974,18 +983,16 @@
       <w:szCs w:val="18"/>
     </w:rPr>
   </w:style>
-  <w:style w:type="table" w:styleId="TableGrid">
+  <w:style w:type="table" w:styleId="a5">
     <w:name w:val="Table Grid"/>
-    <w:basedOn w:val="TableNormal"/>
+    <w:basedOn w:val="a1"/>
     <w:uiPriority w:val="99"/>
     <w:rsid w:val="00611D9D"/>
     <w:rPr>
       <w:rFonts w:cs="Calibri"/>
-      <w:kern w:val="0"/>
-      <w:sz w:val="20"/>
-      <w:szCs w:val="20"/>
     </w:rPr>
     <w:tblPr>
+      <w:tblInd w:w="0" w:type="dxa"/>
       <w:tblBorders>
         <w:top w:val="single" w:sz="4" w:space="0" w:color="000000"/>
         <w:left w:val="single" w:sz="4" w:space="0" w:color="000000"/>
@@ -1001,6 +1008,33 @@
         <w:right w:w="108" w:type="dxa"/>
       </w:tblCellMar>
     </w:tblPr>
+  </w:style>
+  <w:style w:type="paragraph" w:styleId="a6">
+    <w:name w:val="Document Map"/>
+    <w:basedOn w:val="a"/>
+    <w:link w:val="Char1"/>
+    <w:uiPriority w:val="99"/>
+    <w:semiHidden/>
+    <w:unhideWhenUsed/>
+    <w:rsid w:val="00F92EC0"/>
+    <w:rPr>
+      <w:rFonts w:ascii="宋体"/>
+      <w:sz w:val="18"/>
+      <w:szCs w:val="18"/>
+    </w:rPr>
+  </w:style>
+  <w:style w:type="character" w:customStyle="1" w:styleId="Char1">
+    <w:name w:val="文档结构图 Char"/>
+    <w:basedOn w:val="a0"/>
+    <w:link w:val="a6"/>
+    <w:uiPriority w:val="99"/>
+    <w:semiHidden/>
+    <w:rsid w:val="00F92EC0"/>
+    <w:rPr>
+      <w:rFonts w:ascii="宋体" w:cs="Calibri"/>
+      <w:sz w:val="18"/>
+      <w:szCs w:val="18"/>
+    </w:rPr>
   </w:style>
 </w:styles>
 </file>
